--- a/プレ卒研論文.docx
+++ b/プレ卒研論文.docx
@@ -290,6 +290,7 @@
         <w:spacing w:line="290" w:lineRule="exact"/>
         <w:ind w:firstLine="180"/>
         <w:rPr>
+          <w:rFonts w:hint="eastAsia"/>
           <w:szCs w:val="18"/>
         </w:rPr>
       </w:pPr>
@@ -325,7 +326,14 @@
           <w:rFonts w:hint="eastAsia"/>
           <w:szCs w:val="18"/>
         </w:rPr>
-        <w:t>の列に分割し，それぞれの形態素の品詞等を判別する作業である．</w:t>
+        <w:t>の列に分割し，それぞれの形態素の品詞等を判別する作業である</w:t>
+      </w:r>
+      <w:r>
+        <w:rPr>
+          <w:rFonts w:hint="eastAsia"/>
+          <w:szCs w:val="18"/>
+        </w:rPr>
+        <w:t>．</w:t>
       </w:r>
     </w:p>
     <w:p>
@@ -341,91 +349,107 @@
           <w:rFonts w:hint="eastAsia"/>
           <w:szCs w:val="18"/>
         </w:rPr>
-        <w:t>例えば，「本日はいい天気ですね」という文を形態素解析すると，「</w:t>
-      </w:r>
-      <w:r>
-        <w:rPr>
-          <w:rFonts w:hint="eastAsia"/>
-          <w:szCs w:val="18"/>
-        </w:rPr>
-        <w:t>本日</w:t>
-      </w:r>
-      <w:r>
-        <w:rPr>
-          <w:rFonts w:hint="eastAsia"/>
-          <w:szCs w:val="18"/>
-        </w:rPr>
-        <w:t>/</w:t>
-      </w:r>
-      <w:r>
-        <w:rPr>
-          <w:rFonts w:hint="eastAsia"/>
-          <w:szCs w:val="18"/>
-        </w:rPr>
-        <w:t>は</w:t>
-      </w:r>
-      <w:r>
-        <w:rPr>
-          <w:rFonts w:hint="eastAsia"/>
-          <w:szCs w:val="18"/>
-        </w:rPr>
-        <w:t>/</w:t>
-      </w:r>
-      <w:r>
-        <w:rPr>
-          <w:rFonts w:hint="eastAsia"/>
-          <w:szCs w:val="18"/>
-        </w:rPr>
-        <w:t>いい</w:t>
-      </w:r>
-      <w:r>
-        <w:rPr>
-          <w:rFonts w:hint="eastAsia"/>
-          <w:szCs w:val="18"/>
-        </w:rPr>
-        <w:t>/</w:t>
-      </w:r>
-      <w:r>
-        <w:rPr>
-          <w:rFonts w:hint="eastAsia"/>
-          <w:szCs w:val="18"/>
-        </w:rPr>
-        <w:t>天気</w:t>
-      </w:r>
-      <w:r>
-        <w:rPr>
-          <w:rFonts w:hint="eastAsia"/>
-          <w:szCs w:val="18"/>
-        </w:rPr>
-        <w:t>/</w:t>
-      </w:r>
-      <w:r>
-        <w:rPr>
-          <w:rFonts w:hint="eastAsia"/>
-          <w:szCs w:val="18"/>
-        </w:rPr>
-        <w:t>です</w:t>
-      </w:r>
-      <w:r>
-        <w:rPr>
-          <w:rFonts w:hint="eastAsia"/>
-          <w:szCs w:val="18"/>
-        </w:rPr>
-        <w:t>/</w:t>
-      </w:r>
-      <w:r>
-        <w:rPr>
-          <w:rFonts w:hint="eastAsia"/>
-          <w:szCs w:val="18"/>
-        </w:rPr>
-        <w:t>ね</w:t>
-      </w:r>
-      <w:r>
-        <w:rPr>
-          <w:rFonts w:hint="eastAsia"/>
-          <w:szCs w:val="18"/>
-        </w:rPr>
-        <w:t>」というように分解される．</w:t>
+        <w:t>本実験の形態素解析で用いた</w:t>
+      </w:r>
+      <w:proofErr w:type="spellStart"/>
+      <w:r>
+        <w:rPr>
+          <w:rFonts w:hint="eastAsia"/>
+          <w:szCs w:val="18"/>
+        </w:rPr>
+        <w:t>M</w:t>
+      </w:r>
+      <w:r>
+        <w:rPr>
+          <w:szCs w:val="18"/>
+        </w:rPr>
+        <w:t>eCab</w:t>
+      </w:r>
+      <w:proofErr w:type="spellEnd"/>
+      <w:r>
+        <w:rPr>
+          <w:rFonts w:hint="eastAsia"/>
+          <w:szCs w:val="18"/>
+        </w:rPr>
+        <w:t>は，工藤拓氏によって開発された</w:t>
+      </w:r>
+      <w:r>
+        <w:rPr>
+          <w:rFonts w:hint="eastAsia"/>
+          <w:szCs w:val="18"/>
+        </w:rPr>
+        <w:t>OSS</w:t>
+      </w:r>
+      <w:r>
+        <w:rPr>
+          <w:rFonts w:hint="eastAsia"/>
+          <w:szCs w:val="18"/>
+        </w:rPr>
+        <w:t>の形態素解析エンジンである．言語，辞書，コーパスに依存しない汎用的な設計を基本方針としている．また平均的に</w:t>
+      </w:r>
+      <w:proofErr w:type="spellStart"/>
+      <w:r>
+        <w:rPr>
+          <w:rFonts w:hint="eastAsia"/>
+          <w:szCs w:val="18"/>
+        </w:rPr>
+        <w:t>C</w:t>
+      </w:r>
+      <w:r>
+        <w:rPr>
+          <w:szCs w:val="18"/>
+        </w:rPr>
+        <w:t>haSen</w:t>
+      </w:r>
+      <w:proofErr w:type="spellEnd"/>
+      <w:r>
+        <w:rPr>
+          <w:rFonts w:hint="eastAsia"/>
+          <w:szCs w:val="18"/>
+        </w:rPr>
+        <w:t>，</w:t>
+      </w:r>
+      <w:proofErr w:type="spellStart"/>
+      <w:r>
+        <w:rPr>
+          <w:rFonts w:hint="eastAsia"/>
+          <w:szCs w:val="18"/>
+        </w:rPr>
+        <w:t>J</w:t>
+      </w:r>
+      <w:r>
+        <w:rPr>
+          <w:szCs w:val="18"/>
+        </w:rPr>
+        <w:t>uman</w:t>
+      </w:r>
+      <w:proofErr w:type="spellEnd"/>
+      <w:r>
+        <w:rPr>
+          <w:rFonts w:hint="eastAsia"/>
+          <w:szCs w:val="18"/>
+        </w:rPr>
+        <w:t>，</w:t>
+      </w:r>
+      <w:r>
+        <w:rPr>
+          <w:rFonts w:hint="eastAsia"/>
+          <w:szCs w:val="18"/>
+        </w:rPr>
+        <w:t>K</w:t>
+      </w:r>
+      <w:r>
+        <w:rPr>
+          <w:szCs w:val="18"/>
+        </w:rPr>
+        <w:t>AKASI</w:t>
+      </w:r>
+      <w:r>
+        <w:rPr>
+          <w:rFonts w:hint="eastAsia"/>
+          <w:szCs w:val="18"/>
+        </w:rPr>
+        <w:t>より高速に動作する．</w:t>
       </w:r>
     </w:p>
     <w:p>
@@ -436,13 +460,6 @@
           <w:szCs w:val="18"/>
         </w:rPr>
       </w:pPr>
-      <w:r>
-        <w:rPr>
-          <w:rFonts w:hint="eastAsia"/>
-          <w:szCs w:val="18"/>
-        </w:rPr>
-        <w:t>本実験の形態素解析で用いた</w:t>
-      </w:r>
       <w:proofErr w:type="spellStart"/>
       <w:r>
         <w:rPr>
@@ -463,35 +480,68 @@
           <w:rFonts w:hint="eastAsia"/>
           <w:szCs w:val="18"/>
         </w:rPr>
-        <w:t>は，工藤拓氏によって開発された</w:t>
-      </w:r>
-      <w:r>
-        <w:rPr>
-          <w:rFonts w:hint="eastAsia"/>
-          <w:szCs w:val="18"/>
-        </w:rPr>
-        <w:t>OSS</w:t>
-      </w:r>
-      <w:r>
-        <w:rPr>
-          <w:rFonts w:hint="eastAsia"/>
-          <w:szCs w:val="18"/>
-        </w:rPr>
-        <w:t>の形態素解析エンジンである．言語，辞書，コーパスに依存しない汎用的な設計を基本方針としている．また平均的に</w:t>
+        <w:t>を用いて「本日はいい天気ですね」という文章を形態素解析すると，以下図</w:t>
+      </w:r>
+      <w:r>
+        <w:rPr>
+          <w:rFonts w:hint="eastAsia"/>
+          <w:szCs w:val="18"/>
+        </w:rPr>
+        <w:t>1</w:t>
+      </w:r>
+      <w:r>
+        <w:rPr>
+          <w:rFonts w:hint="eastAsia"/>
+          <w:szCs w:val="18"/>
+        </w:rPr>
+        <w:t>のようになる．</w:t>
+      </w:r>
+    </w:p>
+    <w:p>
+      <w:pPr>
+        <w:spacing w:line="290" w:lineRule="exact"/>
+        <w:ind w:firstLine="180"/>
+        <w:rPr>
+          <w:szCs w:val="18"/>
+        </w:rPr>
+      </w:pPr>
+    </w:p>
+    <w:p>
+      <w:pPr>
+        <w:spacing w:line="290" w:lineRule="exact"/>
+        <w:ind w:firstLine="180"/>
+        <w:jc w:val="center"/>
+        <w:rPr>
+          <w:rFonts w:hint="eastAsia"/>
+          <w:szCs w:val="18"/>
+        </w:rPr>
+      </w:pPr>
+      <w:r>
+        <w:rPr>
+          <w:rFonts w:hint="eastAsia"/>
+          <w:szCs w:val="18"/>
+        </w:rPr>
+        <w:t>図</w:t>
+      </w:r>
+      <w:r>
+        <w:rPr>
+          <w:rFonts w:hint="eastAsia"/>
+          <w:szCs w:val="18"/>
+        </w:rPr>
+        <w:t>1</w:t>
+      </w:r>
+      <w:r>
+        <w:rPr>
+          <w:szCs w:val="18"/>
+        </w:rPr>
+        <w:t xml:space="preserve"> </w:t>
       </w:r>
       <w:proofErr w:type="spellStart"/>
       <w:r>
         <w:rPr>
-          <w:rFonts w:hint="eastAsia"/>
-          <w:szCs w:val="18"/>
-        </w:rPr>
-        <w:t>C</w:t>
-      </w:r>
-      <w:r>
-        <w:rPr>
-          <w:szCs w:val="18"/>
-        </w:rPr>
-        <w:t>haSen</w:t>
+          <w:szCs w:val="18"/>
+        </w:rPr>
+        <w:t>MeCab</w:t>
       </w:r>
       <w:proofErr w:type="spellEnd"/>
       <w:r>
@@ -499,50 +549,666 @@
           <w:rFonts w:hint="eastAsia"/>
           <w:szCs w:val="18"/>
         </w:rPr>
-        <w:t>，</w:t>
-      </w:r>
-      <w:proofErr w:type="spellStart"/>
-      <w:r>
-        <w:rPr>
-          <w:rFonts w:hint="eastAsia"/>
-          <w:szCs w:val="18"/>
-        </w:rPr>
-        <w:t>J</w:t>
-      </w:r>
-      <w:r>
-        <w:rPr>
-          <w:szCs w:val="18"/>
-        </w:rPr>
-        <w:t>uman</w:t>
-      </w:r>
-      <w:proofErr w:type="spellEnd"/>
-      <w:r>
-        <w:rPr>
-          <w:rFonts w:hint="eastAsia"/>
-          <w:szCs w:val="18"/>
-        </w:rPr>
-        <w:t>，</w:t>
-      </w:r>
-      <w:r>
-        <w:rPr>
-          <w:rFonts w:hint="eastAsia"/>
-          <w:szCs w:val="18"/>
-        </w:rPr>
-        <w:t>K</w:t>
-      </w:r>
-      <w:r>
-        <w:rPr>
-          <w:szCs w:val="18"/>
-        </w:rPr>
-        <w:t>AKASI</w:t>
-      </w:r>
-      <w:r>
-        <w:rPr>
-          <w:rFonts w:hint="eastAsia"/>
-          <w:szCs w:val="18"/>
-        </w:rPr>
-        <w:t>より高速に動作する．</w:t>
-      </w:r>
+        <w:t>を用いた形態素解析</w:t>
+      </w:r>
+    </w:p>
+    <w:p>
+      <w:pPr>
+        <w:widowControl/>
+        <w:shd w:val="clear" w:color="auto" w:fill="1E1E1E"/>
+        <w:spacing w:line="285" w:lineRule="atLeast"/>
+        <w:ind w:firstLineChars="0" w:firstLine="0"/>
+        <w:jc w:val="left"/>
+        <w:rPr>
+          <w:rFonts w:ascii="Consolas" w:eastAsia="ＭＳ Ｐゴシック" w:hAnsi="Consolas" w:cs="ＭＳ Ｐゴシック" w:hint="eastAsia"/>
+          <w:color w:val="D4D4D4"/>
+          <w:kern w:val="0"/>
+          <w:szCs w:val="21"/>
+        </w:rPr>
+      </w:pPr>
+      <w:r>
+        <w:rPr>
+          <w:rFonts w:ascii="Consolas" w:eastAsia="ＭＳ Ｐゴシック" w:hAnsi="Consolas" w:cs="ＭＳ Ｐゴシック" w:hint="eastAsia"/>
+          <w:color w:val="D4D4D4"/>
+          <w:kern w:val="0"/>
+          <w:szCs w:val="21"/>
+        </w:rPr>
+        <w:t>本日</w:t>
+      </w:r>
+      <w:r>
+        <w:rPr>
+          <w:rFonts w:ascii="Consolas" w:eastAsia="ＭＳ Ｐゴシック" w:hAnsi="Consolas" w:cs="ＭＳ Ｐゴシック" w:hint="eastAsia"/>
+          <w:color w:val="D4D4D4"/>
+          <w:kern w:val="0"/>
+          <w:szCs w:val="21"/>
+        </w:rPr>
+        <w:t xml:space="preserve">   </w:t>
+      </w:r>
+      <w:r>
+        <w:rPr>
+          <w:rFonts w:ascii="Consolas" w:eastAsia="ＭＳ Ｐゴシック" w:hAnsi="Consolas" w:cs="ＭＳ Ｐゴシック" w:hint="eastAsia"/>
+          <w:color w:val="D4D4D4"/>
+          <w:kern w:val="0"/>
+          <w:szCs w:val="21"/>
+        </w:rPr>
+        <w:t>ホンジツ</w:t>
+      </w:r>
+      <w:r>
+        <w:rPr>
+          <w:rFonts w:ascii="Consolas" w:eastAsia="ＭＳ Ｐゴシック" w:hAnsi="Consolas" w:cs="ＭＳ Ｐゴシック" w:hint="eastAsia"/>
+          <w:color w:val="D4D4D4"/>
+          <w:kern w:val="0"/>
+          <w:szCs w:val="21"/>
+        </w:rPr>
+        <w:t xml:space="preserve">    </w:t>
+      </w:r>
+      <w:r>
+        <w:rPr>
+          <w:rFonts w:ascii="Consolas" w:eastAsia="ＭＳ Ｐゴシック" w:hAnsi="Consolas" w:cs="ＭＳ Ｐゴシック" w:hint="eastAsia"/>
+          <w:color w:val="D4D4D4"/>
+          <w:kern w:val="0"/>
+          <w:szCs w:val="21"/>
+        </w:rPr>
+        <w:t>本日</w:t>
+      </w:r>
+      <w:r>
+        <w:rPr>
+          <w:rFonts w:ascii="Consolas" w:eastAsia="ＭＳ Ｐゴシック" w:hAnsi="Consolas" w:cs="ＭＳ Ｐゴシック" w:hint="eastAsia"/>
+          <w:color w:val="D4D4D4"/>
+          <w:kern w:val="0"/>
+          <w:szCs w:val="21"/>
+        </w:rPr>
+        <w:t xml:space="preserve">    </w:t>
+      </w:r>
+      <w:r>
+        <w:rPr>
+          <w:rFonts w:ascii="Consolas" w:eastAsia="ＭＳ Ｐゴシック" w:hAnsi="Consolas" w:cs="ＭＳ Ｐゴシック" w:hint="eastAsia"/>
+          <w:color w:val="D4D4D4"/>
+          <w:kern w:val="0"/>
+          <w:szCs w:val="21"/>
+        </w:rPr>
+        <w:t>名詞</w:t>
+      </w:r>
+      <w:r>
+        <w:rPr>
+          <w:rFonts w:ascii="Consolas" w:eastAsia="ＭＳ Ｐゴシック" w:hAnsi="Consolas" w:cs="ＭＳ Ｐゴシック" w:hint="eastAsia"/>
+          <w:color w:val="D4D4D4"/>
+          <w:kern w:val="0"/>
+          <w:szCs w:val="21"/>
+        </w:rPr>
+        <w:t>-</w:t>
+      </w:r>
+      <w:r>
+        <w:rPr>
+          <w:rFonts w:ascii="Consolas" w:eastAsia="ＭＳ Ｐゴシック" w:hAnsi="Consolas" w:cs="ＭＳ Ｐゴシック" w:hint="eastAsia"/>
+          <w:color w:val="D4D4D4"/>
+          <w:kern w:val="0"/>
+          <w:szCs w:val="21"/>
+        </w:rPr>
+        <w:t>副詞可能</w:t>
+      </w:r>
+    </w:p>
+    <w:p>
+      <w:pPr>
+        <w:widowControl/>
+        <w:shd w:val="clear" w:color="auto" w:fill="1E1E1E"/>
+        <w:spacing w:line="285" w:lineRule="atLeast"/>
+        <w:ind w:firstLineChars="0" w:firstLine="0"/>
+        <w:jc w:val="left"/>
+        <w:rPr>
+          <w:rFonts w:ascii="Consolas" w:eastAsia="ＭＳ Ｐゴシック" w:hAnsi="Consolas" w:cs="ＭＳ Ｐゴシック" w:hint="eastAsia"/>
+          <w:color w:val="D4D4D4"/>
+          <w:kern w:val="0"/>
+          <w:szCs w:val="21"/>
+        </w:rPr>
+      </w:pPr>
+      <w:r>
+        <w:rPr>
+          <w:rFonts w:ascii="Consolas" w:eastAsia="ＭＳ Ｐゴシック" w:hAnsi="Consolas" w:cs="ＭＳ Ｐゴシック" w:hint="eastAsia"/>
+          <w:color w:val="D4D4D4"/>
+          <w:kern w:val="0"/>
+          <w:szCs w:val="21"/>
+        </w:rPr>
+        <w:t>は</w:t>
+      </w:r>
+      <w:r>
+        <w:rPr>
+          <w:rFonts w:ascii="Consolas" w:eastAsia="ＭＳ Ｐゴシック" w:hAnsi="Consolas" w:cs="ＭＳ Ｐゴシック" w:hint="eastAsia"/>
+          <w:color w:val="D4D4D4"/>
+          <w:kern w:val="0"/>
+          <w:szCs w:val="21"/>
+        </w:rPr>
+        <w:t xml:space="preserve">     </w:t>
+      </w:r>
+      <w:r>
+        <w:rPr>
+          <w:rFonts w:ascii="Consolas" w:eastAsia="ＭＳ Ｐゴシック" w:hAnsi="Consolas" w:cs="ＭＳ Ｐゴシック" w:hint="eastAsia"/>
+          <w:color w:val="D4D4D4"/>
+          <w:kern w:val="0"/>
+          <w:szCs w:val="21"/>
+        </w:rPr>
+        <w:t>ハ</w:t>
+      </w:r>
+      <w:r>
+        <w:rPr>
+          <w:rFonts w:ascii="Consolas" w:eastAsia="ＭＳ Ｐゴシック" w:hAnsi="Consolas" w:cs="ＭＳ Ｐゴシック" w:hint="eastAsia"/>
+          <w:color w:val="D4D4D4"/>
+          <w:kern w:val="0"/>
+          <w:szCs w:val="21"/>
+        </w:rPr>
+        <w:t xml:space="preserve">    </w:t>
+      </w:r>
+      <w:r>
+        <w:rPr>
+          <w:rFonts w:ascii="Consolas" w:eastAsia="ＭＳ Ｐゴシック" w:hAnsi="Consolas" w:cs="ＭＳ Ｐゴシック" w:hint="eastAsia"/>
+          <w:color w:val="D4D4D4"/>
+          <w:kern w:val="0"/>
+          <w:szCs w:val="21"/>
+        </w:rPr>
+        <w:t>は</w:t>
+      </w:r>
+      <w:r>
+        <w:rPr>
+          <w:rFonts w:ascii="Consolas" w:eastAsia="ＭＳ Ｐゴシック" w:hAnsi="Consolas" w:cs="ＭＳ Ｐゴシック" w:hint="eastAsia"/>
+          <w:color w:val="D4D4D4"/>
+          <w:kern w:val="0"/>
+          <w:szCs w:val="21"/>
+        </w:rPr>
+        <w:t xml:space="preserve">   </w:t>
+      </w:r>
+      <w:r>
+        <w:rPr>
+          <w:rFonts w:ascii="Consolas" w:eastAsia="ＭＳ Ｐゴシック" w:hAnsi="Consolas" w:cs="ＭＳ Ｐゴシック" w:hint="eastAsia"/>
+          <w:color w:val="D4D4D4"/>
+          <w:kern w:val="0"/>
+          <w:szCs w:val="21"/>
+        </w:rPr>
+        <w:t>助詞</w:t>
+      </w:r>
+      <w:r>
+        <w:rPr>
+          <w:rFonts w:ascii="Consolas" w:eastAsia="ＭＳ Ｐゴシック" w:hAnsi="Consolas" w:cs="ＭＳ Ｐゴシック" w:hint="eastAsia"/>
+          <w:color w:val="D4D4D4"/>
+          <w:kern w:val="0"/>
+          <w:szCs w:val="21"/>
+        </w:rPr>
+        <w:t>-</w:t>
+      </w:r>
+      <w:r>
+        <w:rPr>
+          <w:rFonts w:ascii="Consolas" w:eastAsia="ＭＳ Ｐゴシック" w:hAnsi="Consolas" w:cs="ＭＳ Ｐゴシック" w:hint="eastAsia"/>
+          <w:color w:val="D4D4D4"/>
+          <w:kern w:val="0"/>
+          <w:szCs w:val="21"/>
+        </w:rPr>
+        <w:t>係助詞</w:t>
+      </w:r>
+    </w:p>
+    <w:p>
+      <w:pPr>
+        <w:widowControl/>
+        <w:shd w:val="clear" w:color="auto" w:fill="1E1E1E"/>
+        <w:spacing w:line="285" w:lineRule="atLeast"/>
+        <w:ind w:firstLineChars="0" w:firstLine="0"/>
+        <w:jc w:val="left"/>
+        <w:rPr>
+          <w:rFonts w:ascii="Consolas" w:eastAsia="ＭＳ Ｐゴシック" w:hAnsi="Consolas" w:cs="ＭＳ Ｐゴシック" w:hint="eastAsia"/>
+          <w:color w:val="D4D4D4"/>
+          <w:kern w:val="0"/>
+          <w:szCs w:val="21"/>
+        </w:rPr>
+      </w:pPr>
+      <w:r>
+        <w:rPr>
+          <w:rFonts w:ascii="Consolas" w:eastAsia="ＭＳ Ｐゴシック" w:hAnsi="Consolas" w:cs="ＭＳ Ｐゴシック" w:hint="eastAsia"/>
+          <w:color w:val="D4D4D4"/>
+          <w:kern w:val="0"/>
+          <w:szCs w:val="21"/>
+        </w:rPr>
+        <w:t>いい</w:t>
+      </w:r>
+      <w:r>
+        <w:rPr>
+          <w:rFonts w:ascii="Consolas" w:eastAsia="ＭＳ Ｐゴシック" w:hAnsi="Consolas" w:cs="ＭＳ Ｐゴシック" w:hint="eastAsia"/>
+          <w:color w:val="D4D4D4"/>
+          <w:kern w:val="0"/>
+          <w:szCs w:val="21"/>
+        </w:rPr>
+        <w:t xml:space="preserve">  </w:t>
+      </w:r>
+      <w:r>
+        <w:rPr>
+          <w:rFonts w:ascii="Consolas" w:eastAsia="ＭＳ Ｐゴシック" w:hAnsi="Consolas" w:cs="ＭＳ Ｐゴシック" w:hint="eastAsia"/>
+          <w:color w:val="D4D4D4"/>
+          <w:kern w:val="0"/>
+          <w:szCs w:val="21"/>
+        </w:rPr>
+        <w:t>イイ</w:t>
+      </w:r>
+      <w:r>
+        <w:rPr>
+          <w:rFonts w:ascii="Consolas" w:eastAsia="ＭＳ Ｐゴシック" w:hAnsi="Consolas" w:cs="ＭＳ Ｐゴシック" w:hint="eastAsia"/>
+          <w:color w:val="D4D4D4"/>
+          <w:kern w:val="0"/>
+          <w:szCs w:val="21"/>
+        </w:rPr>
+        <w:t xml:space="preserve">   </w:t>
+      </w:r>
+      <w:r>
+        <w:rPr>
+          <w:rFonts w:ascii="Consolas" w:eastAsia="ＭＳ Ｐゴシック" w:hAnsi="Consolas" w:cs="ＭＳ Ｐゴシック" w:hint="eastAsia"/>
+          <w:color w:val="D4D4D4"/>
+          <w:kern w:val="0"/>
+          <w:szCs w:val="21"/>
+        </w:rPr>
+        <w:t>いい</w:t>
+      </w:r>
+      <w:r>
+        <w:rPr>
+          <w:rFonts w:ascii="Consolas" w:eastAsia="ＭＳ Ｐゴシック" w:hAnsi="Consolas" w:cs="ＭＳ Ｐゴシック" w:hint="eastAsia"/>
+          <w:color w:val="D4D4D4"/>
+          <w:kern w:val="0"/>
+          <w:szCs w:val="21"/>
+        </w:rPr>
+        <w:t xml:space="preserve">   </w:t>
+      </w:r>
+      <w:r>
+        <w:rPr>
+          <w:rFonts w:ascii="Consolas" w:eastAsia="ＭＳ Ｐゴシック" w:hAnsi="Consolas" w:cs="ＭＳ Ｐゴシック" w:hint="eastAsia"/>
+          <w:color w:val="D4D4D4"/>
+          <w:kern w:val="0"/>
+          <w:szCs w:val="21"/>
+        </w:rPr>
+        <w:t>形容詞</w:t>
+      </w:r>
+      <w:r>
+        <w:rPr>
+          <w:rFonts w:ascii="Consolas" w:eastAsia="ＭＳ Ｐゴシック" w:hAnsi="Consolas" w:cs="ＭＳ Ｐゴシック" w:hint="eastAsia"/>
+          <w:color w:val="D4D4D4"/>
+          <w:kern w:val="0"/>
+          <w:szCs w:val="21"/>
+        </w:rPr>
+        <w:t>-</w:t>
+      </w:r>
+      <w:r>
+        <w:rPr>
+          <w:rFonts w:ascii="Consolas" w:eastAsia="ＭＳ Ｐゴシック" w:hAnsi="Consolas" w:cs="ＭＳ Ｐゴシック" w:hint="eastAsia"/>
+          <w:color w:val="D4D4D4"/>
+          <w:kern w:val="0"/>
+          <w:szCs w:val="21"/>
+        </w:rPr>
+        <w:t>自立</w:t>
+      </w:r>
+      <w:r>
+        <w:rPr>
+          <w:rFonts w:ascii="Consolas" w:eastAsia="ＭＳ Ｐゴシック" w:hAnsi="Consolas" w:cs="ＭＳ Ｐゴシック" w:hint="eastAsia"/>
+          <w:color w:val="D4D4D4"/>
+          <w:kern w:val="0"/>
+          <w:szCs w:val="21"/>
+        </w:rPr>
+        <w:t xml:space="preserve">   </w:t>
+      </w:r>
+      <w:r>
+        <w:rPr>
+          <w:rFonts w:ascii="Consolas" w:eastAsia="ＭＳ Ｐゴシック" w:hAnsi="Consolas" w:cs="ＭＳ Ｐゴシック" w:hint="eastAsia"/>
+          <w:color w:val="D4D4D4"/>
+          <w:kern w:val="0"/>
+          <w:szCs w:val="21"/>
+        </w:rPr>
+        <w:t>形容詞・イイ</w:t>
+      </w:r>
+      <w:r>
+        <w:rPr>
+          <w:rFonts w:ascii="Consolas" w:eastAsia="ＭＳ Ｐゴシック" w:hAnsi="Consolas" w:cs="ＭＳ Ｐゴシック" w:hint="eastAsia"/>
+          <w:color w:val="D4D4D4"/>
+          <w:kern w:val="0"/>
+          <w:szCs w:val="21"/>
+        </w:rPr>
+        <w:t xml:space="preserve">   </w:t>
+      </w:r>
+      <w:r>
+        <w:rPr>
+          <w:rFonts w:ascii="Consolas" w:eastAsia="ＭＳ Ｐゴシック" w:hAnsi="Consolas" w:cs="ＭＳ Ｐゴシック" w:hint="eastAsia"/>
+          <w:color w:val="D4D4D4"/>
+          <w:kern w:val="0"/>
+          <w:szCs w:val="21"/>
+        </w:rPr>
+        <w:t>基本形</w:t>
+      </w:r>
+    </w:p>
+    <w:p>
+      <w:pPr>
+        <w:widowControl/>
+        <w:shd w:val="clear" w:color="auto" w:fill="1E1E1E"/>
+        <w:spacing w:line="285" w:lineRule="atLeast"/>
+        <w:ind w:firstLineChars="0" w:firstLine="0"/>
+        <w:jc w:val="left"/>
+        <w:rPr>
+          <w:rFonts w:ascii="Consolas" w:eastAsia="ＭＳ Ｐゴシック" w:hAnsi="Consolas" w:cs="ＭＳ Ｐゴシック" w:hint="eastAsia"/>
+          <w:color w:val="D4D4D4"/>
+          <w:kern w:val="0"/>
+          <w:szCs w:val="21"/>
+        </w:rPr>
+      </w:pPr>
+      <w:r>
+        <w:rPr>
+          <w:rFonts w:ascii="Consolas" w:eastAsia="ＭＳ Ｐゴシック" w:hAnsi="Consolas" w:cs="ＭＳ Ｐゴシック" w:hint="eastAsia"/>
+          <w:color w:val="D4D4D4"/>
+          <w:kern w:val="0"/>
+          <w:szCs w:val="21"/>
+        </w:rPr>
+        <w:t>天気</w:t>
+      </w:r>
+      <w:r>
+        <w:rPr>
+          <w:rFonts w:ascii="Consolas" w:eastAsia="ＭＳ Ｐゴシック" w:hAnsi="Consolas" w:cs="ＭＳ Ｐゴシック" w:hint="eastAsia"/>
+          <w:color w:val="D4D4D4"/>
+          <w:kern w:val="0"/>
+          <w:szCs w:val="21"/>
+        </w:rPr>
+        <w:t xml:space="preserve">   </w:t>
+      </w:r>
+      <w:r>
+        <w:rPr>
+          <w:rFonts w:ascii="Consolas" w:eastAsia="ＭＳ Ｐゴシック" w:hAnsi="Consolas" w:cs="ＭＳ Ｐゴシック" w:hint="eastAsia"/>
+          <w:color w:val="D4D4D4"/>
+          <w:kern w:val="0"/>
+          <w:szCs w:val="21"/>
+        </w:rPr>
+        <w:t>テンキ</w:t>
+      </w:r>
+      <w:r>
+        <w:rPr>
+          <w:rFonts w:ascii="Consolas" w:eastAsia="ＭＳ Ｐゴシック" w:hAnsi="Consolas" w:cs="ＭＳ Ｐゴシック" w:hint="eastAsia"/>
+          <w:color w:val="D4D4D4"/>
+          <w:kern w:val="0"/>
+          <w:szCs w:val="21"/>
+        </w:rPr>
+        <w:t xml:space="preserve">  </w:t>
+      </w:r>
+      <w:r>
+        <w:rPr>
+          <w:rFonts w:ascii="Consolas" w:eastAsia="ＭＳ Ｐゴシック" w:hAnsi="Consolas" w:cs="ＭＳ Ｐゴシック" w:hint="eastAsia"/>
+          <w:color w:val="D4D4D4"/>
+          <w:kern w:val="0"/>
+          <w:szCs w:val="21"/>
+        </w:rPr>
+        <w:t>天気</w:t>
+      </w:r>
+      <w:r>
+        <w:rPr>
+          <w:rFonts w:ascii="Consolas" w:eastAsia="ＭＳ Ｐゴシック" w:hAnsi="Consolas" w:cs="ＭＳ Ｐゴシック" w:hint="eastAsia"/>
+          <w:color w:val="D4D4D4"/>
+          <w:kern w:val="0"/>
+          <w:szCs w:val="21"/>
+        </w:rPr>
+        <w:t xml:space="preserve">   </w:t>
+      </w:r>
+      <w:r>
+        <w:rPr>
+          <w:rFonts w:ascii="Consolas" w:eastAsia="ＭＳ Ｐゴシック" w:hAnsi="Consolas" w:cs="ＭＳ Ｐゴシック" w:hint="eastAsia"/>
+          <w:color w:val="D4D4D4"/>
+          <w:kern w:val="0"/>
+          <w:szCs w:val="21"/>
+        </w:rPr>
+        <w:t>名詞</w:t>
+      </w:r>
+      <w:r>
+        <w:rPr>
+          <w:rFonts w:ascii="Consolas" w:eastAsia="ＭＳ Ｐゴシック" w:hAnsi="Consolas" w:cs="ＭＳ Ｐゴシック" w:hint="eastAsia"/>
+          <w:color w:val="D4D4D4"/>
+          <w:kern w:val="0"/>
+          <w:szCs w:val="21"/>
+        </w:rPr>
+        <w:t>-</w:t>
+      </w:r>
+      <w:r>
+        <w:rPr>
+          <w:rFonts w:ascii="Consolas" w:eastAsia="ＭＳ Ｐゴシック" w:hAnsi="Consolas" w:cs="ＭＳ Ｐゴシック" w:hint="eastAsia"/>
+          <w:color w:val="D4D4D4"/>
+          <w:kern w:val="0"/>
+          <w:szCs w:val="21"/>
+        </w:rPr>
+        <w:t>一般</w:t>
+      </w:r>
+    </w:p>
+    <w:p>
+      <w:pPr>
+        <w:widowControl/>
+        <w:shd w:val="clear" w:color="auto" w:fill="1E1E1E"/>
+        <w:spacing w:line="285" w:lineRule="atLeast"/>
+        <w:ind w:firstLineChars="0" w:firstLine="0"/>
+        <w:jc w:val="left"/>
+        <w:rPr>
+          <w:rFonts w:ascii="Consolas" w:eastAsia="ＭＳ Ｐゴシック" w:hAnsi="Consolas" w:cs="ＭＳ Ｐゴシック" w:hint="eastAsia"/>
+          <w:color w:val="D4D4D4"/>
+          <w:kern w:val="0"/>
+          <w:szCs w:val="21"/>
+        </w:rPr>
+      </w:pPr>
+      <w:r>
+        <w:rPr>
+          <w:rFonts w:ascii="Consolas" w:eastAsia="ＭＳ Ｐゴシック" w:hAnsi="Consolas" w:cs="ＭＳ Ｐゴシック" w:hint="eastAsia"/>
+          <w:color w:val="D4D4D4"/>
+          <w:kern w:val="0"/>
+          <w:szCs w:val="21"/>
+        </w:rPr>
+        <w:t>です</w:t>
+      </w:r>
+      <w:r>
+        <w:rPr>
+          <w:rFonts w:ascii="Consolas" w:eastAsia="ＭＳ Ｐゴシック" w:hAnsi="Consolas" w:cs="ＭＳ Ｐゴシック" w:hint="eastAsia"/>
+          <w:color w:val="D4D4D4"/>
+          <w:kern w:val="0"/>
+          <w:szCs w:val="21"/>
+        </w:rPr>
+        <w:t xml:space="preserve">   </w:t>
+      </w:r>
+      <w:r>
+        <w:rPr>
+          <w:rFonts w:ascii="Consolas" w:eastAsia="ＭＳ Ｐゴシック" w:hAnsi="Consolas" w:cs="ＭＳ Ｐゴシック" w:hint="eastAsia"/>
+          <w:color w:val="D4D4D4"/>
+          <w:kern w:val="0"/>
+          <w:szCs w:val="21"/>
+        </w:rPr>
+        <w:t>デス</w:t>
+      </w:r>
+      <w:r>
+        <w:rPr>
+          <w:rFonts w:ascii="Consolas" w:eastAsia="ＭＳ Ｐゴシック" w:hAnsi="Consolas" w:cs="ＭＳ Ｐゴシック" w:hint="eastAsia"/>
+          <w:color w:val="D4D4D4"/>
+          <w:kern w:val="0"/>
+          <w:szCs w:val="21"/>
+        </w:rPr>
+        <w:t xml:space="preserve">    </w:t>
+      </w:r>
+      <w:r>
+        <w:rPr>
+          <w:rFonts w:ascii="Consolas" w:eastAsia="ＭＳ Ｐゴシック" w:hAnsi="Consolas" w:cs="ＭＳ Ｐゴシック" w:hint="eastAsia"/>
+          <w:color w:val="D4D4D4"/>
+          <w:kern w:val="0"/>
+          <w:szCs w:val="21"/>
+        </w:rPr>
+        <w:t>です</w:t>
+      </w:r>
+      <w:r>
+        <w:rPr>
+          <w:rFonts w:ascii="Consolas" w:eastAsia="ＭＳ Ｐゴシック" w:hAnsi="Consolas" w:cs="ＭＳ Ｐゴシック" w:hint="eastAsia"/>
+          <w:color w:val="D4D4D4"/>
+          <w:kern w:val="0"/>
+          <w:szCs w:val="21"/>
+        </w:rPr>
+        <w:t xml:space="preserve">   </w:t>
+      </w:r>
+      <w:r>
+        <w:rPr>
+          <w:rFonts w:ascii="Consolas" w:eastAsia="ＭＳ Ｐゴシック" w:hAnsi="Consolas" w:cs="ＭＳ Ｐゴシック" w:hint="eastAsia"/>
+          <w:color w:val="D4D4D4"/>
+          <w:kern w:val="0"/>
+          <w:szCs w:val="21"/>
+        </w:rPr>
+        <w:t>助動詞</w:t>
+      </w:r>
+      <w:r>
+        <w:rPr>
+          <w:rFonts w:ascii="Consolas" w:eastAsia="ＭＳ Ｐゴシック" w:hAnsi="Consolas" w:cs="ＭＳ Ｐゴシック" w:hint="eastAsia"/>
+          <w:color w:val="D4D4D4"/>
+          <w:kern w:val="0"/>
+          <w:szCs w:val="21"/>
+        </w:rPr>
+        <w:t xml:space="preserve"> </w:t>
+      </w:r>
+      <w:r>
+        <w:rPr>
+          <w:rFonts w:ascii="Consolas" w:eastAsia="ＭＳ Ｐゴシック" w:hAnsi="Consolas" w:cs="ＭＳ Ｐゴシック"/>
+          <w:color w:val="D4D4D4"/>
+          <w:kern w:val="0"/>
+          <w:szCs w:val="21"/>
+        </w:rPr>
+        <w:t xml:space="preserve">   </w:t>
+      </w:r>
+      <w:r>
+        <w:rPr>
+          <w:rFonts w:ascii="Consolas" w:eastAsia="ＭＳ Ｐゴシック" w:hAnsi="Consolas" w:cs="ＭＳ Ｐゴシック" w:hint="eastAsia"/>
+          <w:color w:val="D4D4D4"/>
+          <w:kern w:val="0"/>
+          <w:szCs w:val="21"/>
+        </w:rPr>
+        <w:t xml:space="preserve"> </w:t>
+      </w:r>
+      <w:r>
+        <w:rPr>
+          <w:rFonts w:ascii="Consolas" w:eastAsia="ＭＳ Ｐゴシック" w:hAnsi="Consolas" w:cs="ＭＳ Ｐゴシック" w:hint="eastAsia"/>
+          <w:color w:val="D4D4D4"/>
+          <w:kern w:val="0"/>
+          <w:szCs w:val="21"/>
+        </w:rPr>
+        <w:t>特殊・デス</w:t>
+      </w:r>
+      <w:r>
+        <w:rPr>
+          <w:rFonts w:ascii="Consolas" w:eastAsia="ＭＳ Ｐゴシック" w:hAnsi="Consolas" w:cs="ＭＳ Ｐゴシック" w:hint="eastAsia"/>
+          <w:color w:val="D4D4D4"/>
+          <w:kern w:val="0"/>
+          <w:szCs w:val="21"/>
+        </w:rPr>
+        <w:t xml:space="preserve">     </w:t>
+      </w:r>
+      <w:r>
+        <w:rPr>
+          <w:rFonts w:ascii="Consolas" w:eastAsia="ＭＳ Ｐゴシック" w:hAnsi="Consolas" w:cs="ＭＳ Ｐゴシック" w:hint="eastAsia"/>
+          <w:color w:val="D4D4D4"/>
+          <w:kern w:val="0"/>
+          <w:szCs w:val="21"/>
+        </w:rPr>
+        <w:t>基本形</w:t>
+      </w:r>
+    </w:p>
+    <w:p>
+      <w:pPr>
+        <w:widowControl/>
+        <w:shd w:val="clear" w:color="auto" w:fill="1E1E1E"/>
+        <w:spacing w:line="285" w:lineRule="atLeast"/>
+        <w:ind w:firstLineChars="0" w:firstLine="0"/>
+        <w:jc w:val="left"/>
+        <w:rPr>
+          <w:rFonts w:ascii="Consolas" w:eastAsia="ＭＳ Ｐゴシック" w:hAnsi="Consolas" w:cs="ＭＳ Ｐゴシック" w:hint="eastAsia"/>
+          <w:color w:val="D4D4D4"/>
+          <w:kern w:val="0"/>
+          <w:szCs w:val="21"/>
+        </w:rPr>
+      </w:pPr>
+      <w:r>
+        <w:rPr>
+          <w:rFonts w:ascii="Consolas" w:eastAsia="ＭＳ Ｐゴシック" w:hAnsi="Consolas" w:cs="ＭＳ Ｐゴシック" w:hint="eastAsia"/>
+          <w:color w:val="D4D4D4"/>
+          <w:kern w:val="0"/>
+          <w:szCs w:val="21"/>
+        </w:rPr>
+        <w:t>ね</w:t>
+      </w:r>
+      <w:r>
+        <w:rPr>
+          <w:rFonts w:ascii="Consolas" w:eastAsia="ＭＳ Ｐゴシック" w:hAnsi="Consolas" w:cs="ＭＳ Ｐゴシック" w:hint="eastAsia"/>
+          <w:color w:val="D4D4D4"/>
+          <w:kern w:val="0"/>
+          <w:szCs w:val="21"/>
+        </w:rPr>
+        <w:t xml:space="preserve">     </w:t>
+      </w:r>
+      <w:r>
+        <w:rPr>
+          <w:rFonts w:ascii="Consolas" w:eastAsia="ＭＳ Ｐゴシック" w:hAnsi="Consolas" w:cs="ＭＳ Ｐゴシック" w:hint="eastAsia"/>
+          <w:color w:val="D4D4D4"/>
+          <w:kern w:val="0"/>
+          <w:szCs w:val="21"/>
+        </w:rPr>
+        <w:t>ネ</w:t>
+      </w:r>
+      <w:r>
+        <w:rPr>
+          <w:rFonts w:ascii="Consolas" w:eastAsia="ＭＳ Ｐゴシック" w:hAnsi="Consolas" w:cs="ＭＳ Ｐゴシック" w:hint="eastAsia"/>
+          <w:color w:val="D4D4D4"/>
+          <w:kern w:val="0"/>
+          <w:szCs w:val="21"/>
+        </w:rPr>
+        <w:t xml:space="preserve">      </w:t>
+      </w:r>
+      <w:r>
+        <w:rPr>
+          <w:rFonts w:ascii="Consolas" w:eastAsia="ＭＳ Ｐゴシック" w:hAnsi="Consolas" w:cs="ＭＳ Ｐゴシック" w:hint="eastAsia"/>
+          <w:color w:val="D4D4D4"/>
+          <w:kern w:val="0"/>
+          <w:szCs w:val="21"/>
+        </w:rPr>
+        <w:t>ね</w:t>
+      </w:r>
+      <w:r>
+        <w:rPr>
+          <w:rFonts w:ascii="Consolas" w:eastAsia="ＭＳ Ｐゴシック" w:hAnsi="Consolas" w:cs="ＭＳ Ｐゴシック" w:hint="eastAsia"/>
+          <w:color w:val="D4D4D4"/>
+          <w:kern w:val="0"/>
+          <w:szCs w:val="21"/>
+        </w:rPr>
+        <w:t xml:space="preserve">    </w:t>
+      </w:r>
+      <w:r>
+        <w:rPr>
+          <w:rFonts w:ascii="Consolas" w:eastAsia="ＭＳ Ｐゴシック" w:hAnsi="Consolas" w:cs="ＭＳ Ｐゴシック" w:hint="eastAsia"/>
+          <w:color w:val="D4D4D4"/>
+          <w:kern w:val="0"/>
+          <w:szCs w:val="21"/>
+        </w:rPr>
+        <w:t>助詞</w:t>
+      </w:r>
+      <w:r>
+        <w:rPr>
+          <w:rFonts w:ascii="Consolas" w:eastAsia="ＭＳ Ｐゴシック" w:hAnsi="Consolas" w:cs="ＭＳ Ｐゴシック" w:hint="eastAsia"/>
+          <w:color w:val="D4D4D4"/>
+          <w:kern w:val="0"/>
+          <w:szCs w:val="21"/>
+        </w:rPr>
+        <w:t>-</w:t>
+      </w:r>
+      <w:r>
+        <w:rPr>
+          <w:rFonts w:ascii="Consolas" w:eastAsia="ＭＳ Ｐゴシック" w:hAnsi="Consolas" w:cs="ＭＳ Ｐゴシック" w:hint="eastAsia"/>
+          <w:color w:val="D4D4D4"/>
+          <w:kern w:val="0"/>
+          <w:szCs w:val="21"/>
+        </w:rPr>
+        <w:t>終助詞</w:t>
+      </w:r>
+    </w:p>
+    <w:p>
+      <w:pPr>
+        <w:spacing w:line="290" w:lineRule="exact"/>
+        <w:ind w:firstLine="180"/>
+        <w:rPr>
+          <w:rFonts w:hint="eastAsia"/>
+          <w:szCs w:val="18"/>
+        </w:rPr>
+      </w:pPr>
     </w:p>
     <w:p>
       <w:pPr>
@@ -658,13 +1324,16 @@
         <w:rPr>
           <w:rFonts w:hint="eastAsia"/>
         </w:rPr>
-        <w:t>それぞれ図</w:t>
-      </w:r>
-      <w:r>
-        <w:rPr>
-          <w:rFonts w:hint="eastAsia"/>
-        </w:rPr>
-        <w:t>1</w:t>
+        <w:t>それぞれ</w:t>
+      </w:r>
+      <w:r>
+        <w:rPr>
+          <w:rFonts w:hint="eastAsia"/>
+        </w:rPr>
+        <w:t>図</w:t>
+      </w:r>
+      <w:r>
+        <w:t>2</w:t>
       </w:r>
       <w:r>
         <w:t>,</w:t>
@@ -679,7 +1348,7 @@
         <w:rPr>
           <w:rFonts w:hint="eastAsia"/>
         </w:rPr>
-        <w:t>2</w:t>
+        <w:t>3</w:t>
       </w:r>
       <w:r>
         <w:rPr>
@@ -780,7 +1449,13 @@
         <w:rPr>
           <w:rFonts w:hint="eastAsia"/>
         </w:rPr>
-        <w:t>となっておりニュートラルはネガポジどちらとも取れない中間という扱いになる．</w:t>
+        <w:t>となっておりニュートラルはネガポジ</w:t>
+      </w:r>
+      <w:r>
+        <w:rPr>
+          <w:rFonts w:hint="eastAsia"/>
+        </w:rPr>
+        <w:t>どちらとも取れない中間という扱いになる．</w:t>
       </w:r>
     </w:p>
     <w:p>
@@ -806,7 +1481,10 @@
         <w:t>図</w:t>
       </w:r>
       <w:r>
-        <w:t xml:space="preserve">1 </w:t>
+        <w:t>2</w:t>
+      </w:r>
+      <w:r>
+        <w:t xml:space="preserve"> </w:t>
       </w:r>
       <w:r>
         <w:rPr>
@@ -1103,10 +1781,7 @@
         <w:t>図</w:t>
       </w:r>
       <w:r>
-        <w:rPr>
-          <w:rFonts w:hint="eastAsia"/>
-        </w:rPr>
-        <w:t>2</w:t>
+        <w:t>3</w:t>
       </w:r>
       <w:r>
         <w:t xml:space="preserve"> </w:t>
@@ -1115,13 +1790,7 @@
         <w:rPr>
           <w:rFonts w:hint="eastAsia"/>
         </w:rPr>
-        <w:t>評価極性辞書</w:t>
-      </w:r>
-      <w:r>
-        <w:rPr>
-          <w:rFonts w:hint="eastAsia"/>
-        </w:rPr>
-        <w:t>の抜粋</w:t>
+        <w:t>評価極性辞書の抜粋</w:t>
       </w:r>
       <w:r>
         <w:rPr>
@@ -1133,13 +1802,7 @@
         <w:rPr>
           <w:rFonts w:hint="eastAsia"/>
         </w:rPr>
-        <w:t>用言</w:t>
-      </w:r>
-      <w:r>
-        <w:rPr>
-          <w:rFonts w:hint="eastAsia"/>
-        </w:rPr>
-        <w:t>編</w:t>
+        <w:t>用言編</w:t>
       </w:r>
       <w:r>
         <w:t>)</w:t>
@@ -1568,21 +2231,7 @@
           <w:rFonts w:hint="eastAsia"/>
           <w:szCs w:val="18"/>
         </w:rPr>
-        <w:t>た</w:t>
-      </w:r>
-      <w:r>
-        <w:rPr>
-          <w:rFonts w:hint="eastAsia"/>
-          <w:szCs w:val="18"/>
-        </w:rPr>
-        <w:t>判定したい文章</w:t>
-      </w:r>
-      <w:r>
-        <w:rPr>
-          <w:rFonts w:hint="eastAsia"/>
-          <w:szCs w:val="18"/>
-        </w:rPr>
-        <w:t>中の単語と</w:t>
+        <w:t>た判定したい文章中の単語と</w:t>
       </w:r>
       <w:r>
         <w:rPr>
@@ -1930,10 +2579,7 @@
         <w:t>をネガポジ判定する際に辞書と一致した部分と最終的なスコアを出力した結果が以下図</w:t>
       </w:r>
       <w:r>
-        <w:rPr>
-          <w:rFonts w:hint="eastAsia"/>
-        </w:rPr>
-        <w:t>3</w:t>
+        <w:t>4</w:t>
       </w:r>
       <w:r>
         <w:rPr>
@@ -1962,10 +2608,7 @@
         <w:t>図</w:t>
       </w:r>
       <w:r>
-        <w:rPr>
-          <w:rFonts w:hint="eastAsia"/>
-        </w:rPr>
-        <w:t>3</w:t>
+        <w:t>4</w:t>
       </w:r>
       <w:r>
         <w:t xml:space="preserve"> </w:t>
@@ -2376,6 +3019,7 @@
           <w:kern w:val="0"/>
           <w:szCs w:val="21"/>
         </w:rPr>
+        <w:lastRenderedPageBreak/>
         <w:t>[0, '</w:t>
       </w:r>
       <w:r>
@@ -2712,7 +3356,6 @@
           <w:kern w:val="0"/>
           <w:szCs w:val="21"/>
         </w:rPr>
-        <w:lastRenderedPageBreak/>
         <w:t>[0, '</w:t>
       </w:r>
       <w:r>
@@ -2985,10 +3628,7 @@
         <w:t>判定した結果が以下図</w:t>
       </w:r>
       <w:r>
-        <w:rPr>
-          <w:rFonts w:hint="eastAsia"/>
-        </w:rPr>
-        <w:t>4</w:t>
+        <w:t>5</w:t>
       </w:r>
       <w:r>
         <w:rPr>
@@ -3019,10 +3659,7 @@
         <w:t>図</w:t>
       </w:r>
       <w:r>
-        <w:rPr>
-          <w:rFonts w:hint="eastAsia"/>
-        </w:rPr>
-        <w:t>4</w:t>
+        <w:t>5</w:t>
       </w:r>
       <w:r>
         <w:t xml:space="preserve"> </w:t>
@@ -3940,28 +4577,168 @@
           <w:sz w:val="22"/>
           <w:szCs w:val="22"/>
         </w:rPr>
-        <w:t>実験結果</w:t>
+        <w:t>考察</w:t>
       </w:r>
     </w:p>
     <w:p>
       <w:pPr>
         <w:ind w:firstLine="180"/>
       </w:pPr>
+      <w:r>
+        <w:rPr>
+          <w:rFonts w:hint="eastAsia"/>
+        </w:rPr>
+        <w:t>サンプル二つとも，おおよそ文章から</w:t>
+      </w:r>
+      <w:r>
+        <w:rPr>
+          <w:rFonts w:hint="eastAsia"/>
+        </w:rPr>
+        <w:t>予想される</w:t>
+      </w:r>
+      <w:r>
+        <w:rPr>
+          <w:rFonts w:hint="eastAsia"/>
+        </w:rPr>
+        <w:t>通りにネガポジが判定されていた．</w:t>
+      </w:r>
+      <w:r>
+        <w:rPr>
+          <w:rFonts w:hint="eastAsia"/>
+        </w:rPr>
+        <w:t>結果の出力をみると，サンプルが</w:t>
+      </w:r>
+      <w:r>
+        <w:rPr>
+          <w:rFonts w:hint="eastAsia"/>
+        </w:rPr>
+        <w:t>長文でも名詞かつ辞書に載っている単語となると一致する数は少な</w:t>
+      </w:r>
+      <w:r>
+        <w:rPr>
+          <w:rFonts w:hint="eastAsia"/>
+        </w:rPr>
+        <w:t>いことがわかる</w:t>
+      </w:r>
+      <w:r>
+        <w:rPr>
+          <w:rFonts w:hint="eastAsia"/>
+        </w:rPr>
+        <w:t>．</w:t>
+      </w:r>
+      <w:r>
+        <w:rPr>
+          <w:rFonts w:hint="eastAsia"/>
+        </w:rPr>
+        <w:t>より豊富な辞書を用意する他，機械学習などで語彙を自動で増やすシステムの構築なども精度向上に繋がると思われる．</w:t>
+      </w:r>
     </w:p>
     <w:p>
       <w:pPr>
         <w:ind w:firstLine="180"/>
       </w:pPr>
-    </w:p>
-    <w:p>
-      <w:pPr>
-        <w:ind w:firstLine="180"/>
-        <w:rPr>
-          <w:rFonts w:hint="eastAsia"/>
-        </w:rPr>
-      </w:pPr>
+      <w:r>
+        <w:rPr>
+          <w:rFonts w:hint="eastAsia"/>
+        </w:rPr>
+        <w:t>シンプルに一致する名詞の数でスコアを付けているため，</w:t>
+      </w:r>
+      <w:r>
+        <w:rPr>
+          <w:rFonts w:hint="eastAsia"/>
+        </w:rPr>
+        <w:t>「天気が悪くなったが傘を持っていたため</w:t>
+      </w:r>
+      <w:r>
+        <w:rPr>
+          <w:rFonts w:hint="eastAsia"/>
+        </w:rPr>
+        <w:t>助かった</w:t>
+      </w:r>
+      <w:r>
+        <w:rPr>
+          <w:rFonts w:hint="eastAsia"/>
+        </w:rPr>
+        <w:t>」</w:t>
+      </w:r>
+      <w:r>
+        <w:rPr>
+          <w:rFonts w:hint="eastAsia"/>
+        </w:rPr>
+        <w:t>というような，文脈を踏まえた判定ができていないことが用言データを用いた判定の実装も含めて課題となる．また「死ぬ」と「近所迷惑」が同じスコアであるため同じ極性でも重みづけを付けることも</w:t>
+      </w:r>
       <w:bookmarkStart w:id="2" w:name="_GoBack"/>
       <w:bookmarkEnd w:id="2"/>
+      <w:r>
+        <w:rPr>
+          <w:rFonts w:hint="eastAsia"/>
+        </w:rPr>
+        <w:t>必要になる．</w:t>
+      </w:r>
+    </w:p>
+    <w:p>
+      <w:pPr>
+        <w:pStyle w:val="1"/>
+        <w:numPr>
+          <w:ilvl w:val="0"/>
+          <w:numId w:val="7"/>
+        </w:numPr>
+        <w:tabs>
+          <w:tab w:val="left" w:pos="993"/>
+        </w:tabs>
+        <w:spacing w:beforeLines="50" w:before="120" w:afterLines="50" w:after="120"/>
+        <w:rPr>
+          <w:rFonts w:eastAsia="ＭＳ ゴシック"/>
+          <w:b w:val="0"/>
+          <w:sz w:val="22"/>
+          <w:szCs w:val="22"/>
+        </w:rPr>
+      </w:pPr>
+      <w:r>
+        <w:rPr>
+          <w:rFonts w:eastAsia="ＭＳ ゴシック" w:hint="eastAsia"/>
+          <w:b w:val="0"/>
+          <w:sz w:val="22"/>
+          <w:szCs w:val="22"/>
+        </w:rPr>
+        <w:t>おわりに</w:t>
+      </w:r>
+    </w:p>
+    <w:p>
+      <w:pPr>
+        <w:ind w:firstLine="180"/>
+        <w:rPr>
+          <w:rFonts w:hint="eastAsia"/>
+        </w:rPr>
+      </w:pPr>
+      <w:r>
+        <w:rPr>
+          <w:rFonts w:hint="eastAsia"/>
+        </w:rPr>
+        <w:t>今回の実験で，形態素解析などの自然言語処理の基礎や</w:t>
+      </w:r>
+      <w:r>
+        <w:rPr>
+          <w:rFonts w:hint="eastAsia"/>
+        </w:rPr>
+        <w:t>P</w:t>
+      </w:r>
+      <w:r>
+        <w:t>ython</w:t>
+      </w:r>
+      <w:r>
+        <w:rPr>
+          <w:rFonts w:hint="eastAsia"/>
+        </w:rPr>
+        <w:t>のコーディングを学ぶことができた．現状の成果が入門書レベルの内容であるため，今後は研究として差別化できることをやってみたいと感じた．</w:t>
+      </w:r>
+    </w:p>
+    <w:p>
+      <w:pPr>
+        <w:spacing w:line="290" w:lineRule="exact"/>
+        <w:ind w:firstLine="180"/>
+        <w:jc w:val="center"/>
+      </w:pPr>
     </w:p>
     <w:p>
       <w:pPr>
@@ -4175,13 +4952,7 @@
         <w:rPr>
           <w:rFonts w:hint="eastAsia"/>
         </w:rPr>
-        <w:t>走れメロス，</w:t>
-      </w:r>
-      <w:r>
-        <w:rPr>
-          <w:rFonts w:hint="eastAsia"/>
-        </w:rPr>
-        <w:t>青空文庫，</w:t>
+        <w:t>走れメロス，青空文庫，</w:t>
       </w:r>
       <w:hyperlink r:id="rId16" w:history="1">
         <w:r>
@@ -4477,7 +5248,7 @@
         </mc:Choice>
         <mc:Fallback>
           <w:pict>
-            <v:shapetype w14:anchorId="2EF3A2C4" id="_x0000_t32" coordsize="21600,21600" o:spt="32" o:oned="t" path="m,l21600,21600e" filled="f">
+            <v:shapetype w14:anchorId="2B73D320" id="_x0000_t32" coordsize="21600,21600" o:spt="32" o:oned="t" path="m,l21600,21600e" filled="f">
               <v:path arrowok="t" fillok="f" o:connecttype="none"/>
               <o:lock v:ext="edit" shapetype="t"/>
             </v:shapetype>
@@ -4573,7 +5344,7 @@
         </mc:Choice>
         <mc:Fallback>
           <w:pict>
-            <v:shapetype w14:anchorId="7DCC5722" id="_x0000_t32" coordsize="21600,21600" o:spt="32" o:oned="t" path="m,l21600,21600e" filled="f">
+            <v:shapetype w14:anchorId="6700306E" id="_x0000_t32" coordsize="21600,21600" o:spt="32" o:oned="t" path="m,l21600,21600e" filled="f">
               <v:path arrowok="t" fillok="f" o:connecttype="none"/>
               <o:lock v:ext="edit" shapetype="t"/>
             </v:shapetype>
@@ -4674,7 +5445,7 @@
         </mc:Choice>
         <mc:Fallback>
           <w:pict>
-            <v:shapetype w14:anchorId="1CF7CFB1" id="_x0000_t32" coordsize="21600,21600" o:spt="32" o:oned="t" path="m,l21600,21600e" filled="f">
+            <v:shapetype w14:anchorId="638EB8F0" id="_x0000_t32" coordsize="21600,21600" o:spt="32" o:oned="t" path="m,l21600,21600e" filled="f">
               <v:path arrowok="t" fillok="f" o:connecttype="none"/>
               <o:lock v:ext="edit" shapetype="t"/>
             </v:shapetype>
@@ -5206,6 +5977,12 @@
     </w:lvlOverride>
     <w:lvlOverride w:ilvl="8">
       <w:startOverride w:val="1"/>
+    </w:lvlOverride>
+  </w:num>
+  <w:num w:numId="7">
+    <w:abstractNumId w:val="0"/>
+    <w:lvlOverride w:ilvl="0">
+      <w:startOverride w:val="6"/>
     </w:lvlOverride>
   </w:num>
 </w:numbering>
@@ -6246,7 +7023,7 @@
 </file>
 
 <file path=customXml/itemProps1.xml><?xml version="1.0" encoding="utf-8"?>
-<ds:datastoreItem xmlns:ds="http://schemas.openxmlformats.org/officeDocument/2006/customXml" ds:itemID="{F2F77DEC-11A6-4097-B69F-9530339A4DCD}">
+<ds:datastoreItem xmlns:ds="http://schemas.openxmlformats.org/officeDocument/2006/customXml" ds:itemID="{194E9C57-C7E1-48D6-BEE1-BB3678F65DA6}">
   <ds:schemaRefs>
     <ds:schemaRef ds:uri="http://schemas.openxmlformats.org/officeDocument/2006/bibliography"/>
   </ds:schemaRefs>
